--- a/english exercice.docx
+++ b/english exercice.docx
@@ -15,7 +15,6 @@
           <w14:ligatures w14:val="none"/>
         </w:rPr>
       </w:pPr>
-      <w:proofErr w:type="gramStart"/>
       <w:r>
         <w:rPr>
           <w:rFonts w:ascii="Times New Roman" w:eastAsia="Times New Roman" w:hAnsi="Times New Roman" w:cs="Times New Roman"/>
@@ -51,7 +50,6 @@
         </w:rPr>
         <w:t>wait</w:t>
       </w:r>
-      <w:proofErr w:type="gramEnd"/>
       <w:r>
         <w:rPr>
           <w:rFonts w:ascii="Times New Roman" w:eastAsia="Times New Roman" w:hAnsi="Times New Roman" w:cs="Times New Roman"/>
@@ -101,7 +99,6 @@
           <w14:ligatures w14:val="none"/>
         </w:rPr>
       </w:pPr>
-      <w:proofErr w:type="gramStart"/>
       <w:r>
         <w:rPr>
           <w:rFonts w:ascii="Times New Roman" w:eastAsia="Times New Roman" w:hAnsi="Times New Roman" w:cs="Times New Roman"/>
@@ -137,7 +134,6 @@
         </w:rPr>
         <w:t>bored</w:t>
       </w:r>
-      <w:proofErr w:type="gramEnd"/>
       <w:r>
         <w:rPr>
           <w:rFonts w:ascii="Times New Roman" w:eastAsia="Times New Roman" w:hAnsi="Times New Roman" w:cs="Times New Roman"/>
@@ -187,7 +183,6 @@
           <w14:ligatures w14:val="none"/>
         </w:rPr>
       </w:pPr>
-      <w:proofErr w:type="gramStart"/>
       <w:r>
         <w:rPr>
           <w:rFonts w:ascii="Times New Roman" w:eastAsia="Times New Roman" w:hAnsi="Times New Roman" w:cs="Times New Roman"/>
@@ -223,17 +218,16 @@
         </w:rPr>
         <w:t>break</w:t>
       </w:r>
-      <w:proofErr w:type="gramEnd"/>
-      <w:r>
-        <w:rPr>
-          <w:rFonts w:ascii="Times New Roman" w:eastAsia="Times New Roman" w:hAnsi="Times New Roman" w:cs="Times New Roman"/>
-          <w:kern w:val="0"/>
-          <w:sz w:val="28"/>
-          <w:szCs w:val="28"/>
-          <w:lang w:val="en-US" w:eastAsia="fr-FR"/>
-          <w14:ligatures w14:val="none"/>
-        </w:rPr>
-        <w:t xml:space="preserve"> – The airport bus had to </w:t>
+      <w:r>
+        <w:rPr>
+          <w:rFonts w:ascii="Times New Roman" w:eastAsia="Times New Roman" w:hAnsi="Times New Roman" w:cs="Times New Roman"/>
+          <w:kern w:val="0"/>
+          <w:sz w:val="28"/>
+          <w:szCs w:val="28"/>
+          <w:lang w:val="en-US" w:eastAsia="fr-FR"/>
+          <w14:ligatures w14:val="none"/>
+        </w:rPr>
+        <w:t xml:space="preserve"> – The airport b had to </w:t>
       </w:r>
       <w:r>
         <w:rPr>
@@ -273,7 +267,6 @@
           <w14:ligatures w14:val="none"/>
         </w:rPr>
       </w:pPr>
-      <w:proofErr w:type="gramStart"/>
       <w:r>
         <w:rPr>
           <w:rFonts w:ascii="Times New Roman" w:eastAsia="Times New Roman" w:hAnsi="Times New Roman" w:cs="Times New Roman"/>
@@ -309,7 +302,6 @@
         </w:rPr>
         <w:t>fair</w:t>
       </w:r>
-      <w:proofErr w:type="gramEnd"/>
       <w:r>
         <w:rPr>
           <w:rFonts w:ascii="Times New Roman" w:eastAsia="Times New Roman" w:hAnsi="Times New Roman" w:cs="Times New Roman"/>
@@ -359,7 +351,6 @@
           <w14:ligatures w14:val="none"/>
         </w:rPr>
       </w:pPr>
-      <w:proofErr w:type="gramStart"/>
       <w:r>
         <w:rPr>
           <w:rFonts w:ascii="Times New Roman" w:eastAsia="Times New Roman" w:hAnsi="Times New Roman" w:cs="Times New Roman"/>
@@ -395,7 +386,6 @@
         </w:rPr>
         <w:t>piece</w:t>
       </w:r>
-      <w:proofErr w:type="gramEnd"/>
       <w:r>
         <w:rPr>
           <w:rFonts w:ascii="Times New Roman" w:eastAsia="Times New Roman" w:hAnsi="Times New Roman" w:cs="Times New Roman"/>
@@ -445,7 +435,6 @@
           <w14:ligatures w14:val="none"/>
         </w:rPr>
       </w:pPr>
-      <w:proofErr w:type="gramStart"/>
       <w:r>
         <w:rPr>
           <w:rFonts w:ascii="Times New Roman" w:eastAsia="Times New Roman" w:hAnsi="Times New Roman" w:cs="Times New Roman"/>
@@ -481,7 +470,6 @@
         </w:rPr>
         <w:t>court</w:t>
       </w:r>
-      <w:proofErr w:type="gramEnd"/>
       <w:r>
         <w:rPr>
           <w:rFonts w:ascii="Times New Roman" w:eastAsia="Times New Roman" w:hAnsi="Times New Roman" w:cs="Times New Roman"/>
@@ -531,7 +519,6 @@
           <w14:ligatures w14:val="none"/>
         </w:rPr>
       </w:pPr>
-      <w:proofErr w:type="gramStart"/>
       <w:r>
         <w:rPr>
           <w:rFonts w:ascii="Times New Roman" w:eastAsia="Times New Roman" w:hAnsi="Times New Roman" w:cs="Times New Roman"/>
@@ -567,7 +554,6 @@
         </w:rPr>
         <w:t>meat</w:t>
       </w:r>
-      <w:proofErr w:type="gramEnd"/>
       <w:r>
         <w:rPr>
           <w:rFonts w:ascii="Times New Roman" w:eastAsia="Times New Roman" w:hAnsi="Times New Roman" w:cs="Times New Roman"/>
@@ -579,7 +565,6 @@
         </w:rPr>
         <w:t xml:space="preserve"> – I quite like the meat, but the </w:t>
       </w:r>
-      <w:proofErr w:type="spellStart"/>
       <w:r>
         <w:rPr>
           <w:rFonts w:ascii="Times New Roman" w:eastAsia="Times New Roman" w:hAnsi="Times New Roman" w:cs="Times New Roman"/>
@@ -593,7 +578,6 @@
         </w:rPr>
         <w:t>mete</w:t>
       </w:r>
-      <w:proofErr w:type="spellEnd"/>
       <w:r>
         <w:rPr>
           <w:rFonts w:ascii="Times New Roman" w:eastAsia="Times New Roman" w:hAnsi="Times New Roman" w:cs="Times New Roman"/>
@@ -619,7 +603,6 @@
           <w14:ligatures w14:val="none"/>
         </w:rPr>
       </w:pPr>
-      <w:proofErr w:type="gramStart"/>
       <w:r>
         <w:rPr>
           <w:rFonts w:ascii="Times New Roman" w:eastAsia="Times New Roman" w:hAnsi="Times New Roman" w:cs="Times New Roman"/>
@@ -655,7 +638,6 @@
         </w:rPr>
         <w:t>waist</w:t>
       </w:r>
-      <w:proofErr w:type="gramEnd"/>
       <w:r>
         <w:rPr>
           <w:rFonts w:ascii="Times New Roman" w:eastAsia="Times New Roman" w:hAnsi="Times New Roman" w:cs="Times New Roman"/>
@@ -705,7 +687,6 @@
           <w14:ligatures w14:val="none"/>
         </w:rPr>
       </w:pPr>
-      <w:proofErr w:type="gramStart"/>
       <w:r>
         <w:rPr>
           <w:rFonts w:ascii="Times New Roman" w:eastAsia="Times New Roman" w:hAnsi="Times New Roman" w:cs="Times New Roman"/>
@@ -741,7 +722,6 @@
         </w:rPr>
         <w:t>suite</w:t>
       </w:r>
-      <w:proofErr w:type="gramEnd"/>
       <w:r>
         <w:rPr>
           <w:rFonts w:ascii="Times New Roman" w:eastAsia="Times New Roman" w:hAnsi="Times New Roman" w:cs="Times New Roman"/>
@@ -791,7 +771,6 @@
           <w14:ligatures w14:val="none"/>
         </w:rPr>
       </w:pPr>
-      <w:proofErr w:type="gramStart"/>
       <w:r>
         <w:rPr>
           <w:rFonts w:ascii="Times New Roman" w:eastAsia="Times New Roman" w:hAnsi="Times New Roman" w:cs="Times New Roman"/>
@@ -827,7 +806,6 @@
         </w:rPr>
         <w:t>quay</w:t>
       </w:r>
-      <w:proofErr w:type="gramEnd"/>
       <w:r>
         <w:rPr>
           <w:rFonts w:ascii="Times New Roman" w:eastAsia="Times New Roman" w:hAnsi="Times New Roman" w:cs="Times New Roman"/>
@@ -877,7 +855,6 @@
           <w14:ligatures w14:val="none"/>
         </w:rPr>
       </w:pPr>
-      <w:proofErr w:type="gramStart"/>
       <w:r>
         <w:rPr>
           <w:rFonts w:ascii="Times New Roman" w:eastAsia="Times New Roman" w:hAnsi="Times New Roman" w:cs="Times New Roman"/>
@@ -913,7 +890,6 @@
         </w:rPr>
         <w:t>serial</w:t>
       </w:r>
-      <w:proofErr w:type="gramEnd"/>
       <w:r>
         <w:rPr>
           <w:rFonts w:ascii="Times New Roman" w:eastAsia="Times New Roman" w:hAnsi="Times New Roman" w:cs="Times New Roman"/>
@@ -960,7 +936,6 @@
           <w:lang w:val="en-US"/>
         </w:rPr>
       </w:pPr>
-      <w:proofErr w:type="gramStart"/>
       <w:r>
         <w:rPr>
           <w:rFonts w:ascii="Times New Roman" w:eastAsia="Times New Roman" w:hAnsi="Times New Roman" w:cs="Times New Roman"/>
@@ -996,7 +971,6 @@
         </w:rPr>
         <w:t>form</w:t>
       </w:r>
-      <w:proofErr w:type="gramEnd"/>
       <w:r>
         <w:rPr>
           <w:rFonts w:ascii="Times New Roman" w:eastAsia="Times New Roman" w:hAnsi="Times New Roman" w:cs="Times New Roman"/>
@@ -1470,6 +1444,7 @@
   <w:style w:type="character" w:default="1" w:styleId="Policepardfaut">
     <w:name w:val="Default Paragraph Font"/>
     <w:uiPriority w:val="1"/>
+    <w:semiHidden/>
     <w:unhideWhenUsed/>
   </w:style>
   <w:style w:type="table" w:default="1" w:styleId="TableauNormal">

--- a/english exercice.docx
+++ b/english exercice.docx
@@ -311,7 +311,7 @@
           <w:lang w:val="en-US" w:eastAsia="fr-FR"/>
           <w14:ligatures w14:val="none"/>
         </w:rPr>
-        <w:t xml:space="preserve"> – How much is the </w:t>
+        <w:t xml:space="preserve"> – Howuch is the </w:t>
       </w:r>
       <w:r>
         <w:rPr>
@@ -419,7 +419,7 @@
           <w:lang w:val="en-US" w:eastAsia="fr-FR"/>
           <w14:ligatures w14:val="none"/>
         </w:rPr>
-        <w:t xml:space="preserve"> and quiet.</w:t>
+        <w:t xml:space="preserve"> and quie</w:t>
       </w:r>
     </w:p>
     <w:p>

--- a/english exercice.docx
+++ b/english exercice.docx
@@ -15,6 +15,7 @@
           <w14:ligatures w14:val="none"/>
         </w:rPr>
       </w:pPr>
+      <w:proofErr w:type="gramStart"/>
       <w:r>
         <w:rPr>
           <w:rFonts w:ascii="Times New Roman" w:eastAsia="Times New Roman" w:hAnsi="Times New Roman" w:cs="Times New Roman"/>
@@ -50,40 +51,17 @@
         </w:rPr>
         <w:t>wait</w:t>
       </w:r>
-      <w:r>
-        <w:rPr>
-          <w:rFonts w:ascii="Times New Roman" w:eastAsia="Times New Roman" w:hAnsi="Times New Roman" w:cs="Times New Roman"/>
-          <w:kern w:val="0"/>
-          <w:sz w:val="28"/>
-          <w:szCs w:val="28"/>
-          <w:lang w:val="en-US" w:eastAsia="fr-FR"/>
-          <w14:ligatures w14:val="none"/>
-        </w:rPr>
-        <w:t xml:space="preserve"> – What’s the maximum </w:t>
-      </w:r>
-      <w:r>
-        <w:rPr>
-          <w:rFonts w:ascii="Times New Roman" w:eastAsia="Times New Roman" w:hAnsi="Times New Roman" w:cs="Times New Roman"/>
-          <w:b/>
-          <w:bCs/>
-          <w:kern w:val="0"/>
-          <w:sz w:val="28"/>
-          <w:szCs w:val="28"/>
-          <w:lang w:val="en-US" w:eastAsia="fr-FR"/>
-          <w14:ligatures w14:val="none"/>
-        </w:rPr>
-        <w:t>weight</w:t>
-      </w:r>
-      <w:r>
-        <w:rPr>
-          <w:rFonts w:ascii="Times New Roman" w:eastAsia="Times New Roman" w:hAnsi="Times New Roman" w:cs="Times New Roman"/>
-          <w:kern w:val="0"/>
-          <w:sz w:val="28"/>
-          <w:szCs w:val="28"/>
-          <w:lang w:val="en-US" w:eastAsia="fr-FR"/>
-          <w14:ligatures w14:val="none"/>
-        </w:rPr>
-        <w:t xml:space="preserve"> for hand luggage on this flight?</w:t>
+      <w:proofErr w:type="gramEnd"/>
+      <w:r>
+        <w:rPr>
+          <w:rFonts w:ascii="Times New Roman" w:eastAsia="Times New Roman" w:hAnsi="Times New Roman" w:cs="Times New Roman"/>
+          <w:kern w:val="0"/>
+          <w:sz w:val="28"/>
+          <w:szCs w:val="28"/>
+          <w:lang w:val="en-US" w:eastAsia="fr-FR"/>
+          <w14:ligatures w14:val="none"/>
+        </w:rPr>
+        <w:t xml:space="preserve"> – </w:t>
       </w:r>
     </w:p>
     <w:p>
@@ -105,69 +83,34 @@
           <w:kern w:val="0"/>
           <w:sz w:val="28"/>
           <w:szCs w:val="28"/>
-          <w:lang w:eastAsia="fr-FR"/>
-          <w14:ligatures w14:val="none"/>
-        </w:rPr>
-        <w:t></w:t>
-      </w:r>
-      <w:r>
-        <w:rPr>
-          <w:rFonts w:ascii="Times New Roman" w:eastAsia="Times New Roman" w:hAnsi="Times New Roman" w:cs="Times New Roman"/>
-          <w:kern w:val="0"/>
-          <w:sz w:val="28"/>
-          <w:szCs w:val="28"/>
-          <w:lang w:val="en-US" w:eastAsia="fr-FR"/>
-          <w14:ligatures w14:val="none"/>
-        </w:rPr>
-        <w:t xml:space="preserve">  </w:t>
-      </w:r>
-      <w:r>
-        <w:rPr>
-          <w:rFonts w:ascii="Times New Roman" w:eastAsia="Times New Roman" w:hAnsi="Times New Roman" w:cs="Times New Roman"/>
-          <w:b/>
-          <w:bCs/>
-          <w:kern w:val="0"/>
-          <w:sz w:val="28"/>
-          <w:szCs w:val="28"/>
-          <w:lang w:val="en-US" w:eastAsia="fr-FR"/>
-          <w14:ligatures w14:val="none"/>
-        </w:rPr>
-        <w:t>bored</w:t>
-      </w:r>
-      <w:r>
-        <w:rPr>
-          <w:rFonts w:ascii="Times New Roman" w:eastAsia="Times New Roman" w:hAnsi="Times New Roman" w:cs="Times New Roman"/>
-          <w:kern w:val="0"/>
-          <w:sz w:val="28"/>
-          <w:szCs w:val="28"/>
-          <w:lang w:val="en-US" w:eastAsia="fr-FR"/>
-          <w14:ligatures w14:val="none"/>
-        </w:rPr>
-        <w:t xml:space="preserve"> – Can you check on the departures </w:t>
-      </w:r>
-      <w:r>
-        <w:rPr>
-          <w:rFonts w:ascii="Times New Roman" w:eastAsia="Times New Roman" w:hAnsi="Times New Roman" w:cs="Times New Roman"/>
-          <w:b/>
-          <w:bCs/>
-          <w:kern w:val="0"/>
-          <w:sz w:val="28"/>
-          <w:szCs w:val="28"/>
-          <w:lang w:val="en-US" w:eastAsia="fr-FR"/>
-          <w14:ligatures w14:val="none"/>
-        </w:rPr>
-        <w:t>board</w:t>
-      </w:r>
-      <w:r>
-        <w:rPr>
-          <w:rFonts w:ascii="Times New Roman" w:eastAsia="Times New Roman" w:hAnsi="Times New Roman" w:cs="Times New Roman"/>
-          <w:kern w:val="0"/>
-          <w:sz w:val="28"/>
-          <w:szCs w:val="28"/>
-          <w:lang w:val="en-US" w:eastAsia="fr-FR"/>
-          <w14:ligatures w14:val="none"/>
-        </w:rPr>
-        <w:t xml:space="preserve"> to see what time the train leaves?</w:t>
+          <w:lang w:val="en-US" w:eastAsia="fr-FR"/>
+          <w14:ligatures w14:val="none"/>
+        </w:rPr>
+        <w:t xml:space="preserve">at’s the maximum </w:t>
+      </w:r>
+      <w:r>
+        <w:rPr>
+          <w:rFonts w:ascii="Times New Roman" w:eastAsia="Times New Roman" w:hAnsi="Times New Roman" w:cs="Times New Roman"/>
+          <w:b/>
+          <w:bCs/>
+          <w:kern w:val="0"/>
+          <w:sz w:val="28"/>
+          <w:szCs w:val="28"/>
+          <w:lang w:val="en-US" w:eastAsia="fr-FR"/>
+          <w14:ligatures w14:val="none"/>
+        </w:rPr>
+        <w:t>weight</w:t>
+      </w:r>
+      <w:r>
+        <w:rPr>
+          <w:rFonts w:ascii="Times New Roman" w:eastAsia="Times New Roman" w:hAnsi="Times New Roman" w:cs="Times New Roman"/>
+          <w:kern w:val="0"/>
+          <w:sz w:val="28"/>
+          <w:szCs w:val="28"/>
+          <w:lang w:val="en-US" w:eastAsia="fr-FR"/>
+          <w14:ligatures w14:val="none"/>
+        </w:rPr>
+        <w:t xml:space="preserve"> for hand luggage on this flight?</w:t>
       </w:r>
     </w:p>
     <w:p>
@@ -183,6 +126,7 @@
           <w14:ligatures w14:val="none"/>
         </w:rPr>
       </w:pPr>
+      <w:proofErr w:type="gramStart"/>
       <w:r>
         <w:rPr>
           <w:rFonts w:ascii="Times New Roman" w:eastAsia="Times New Roman" w:hAnsi="Times New Roman" w:cs="Times New Roman"/>
@@ -216,42 +160,43 @@
           <w:lang w:val="en-US" w:eastAsia="fr-FR"/>
           <w14:ligatures w14:val="none"/>
         </w:rPr>
-        <w:t>break</w:t>
-      </w:r>
-      <w:r>
-        <w:rPr>
-          <w:rFonts w:ascii="Times New Roman" w:eastAsia="Times New Roman" w:hAnsi="Times New Roman" w:cs="Times New Roman"/>
-          <w:kern w:val="0"/>
-          <w:sz w:val="28"/>
-          <w:szCs w:val="28"/>
-          <w:lang w:val="en-US" w:eastAsia="fr-FR"/>
-          <w14:ligatures w14:val="none"/>
-        </w:rPr>
-        <w:t xml:space="preserve"> – The airport b had to </w:t>
-      </w:r>
-      <w:r>
-        <w:rPr>
-          <w:rFonts w:ascii="Times New Roman" w:eastAsia="Times New Roman" w:hAnsi="Times New Roman" w:cs="Times New Roman"/>
-          <w:b/>
-          <w:bCs/>
-          <w:kern w:val="0"/>
-          <w:sz w:val="28"/>
-          <w:szCs w:val="28"/>
-          <w:lang w:val="en-US" w:eastAsia="fr-FR"/>
-          <w14:ligatures w14:val="none"/>
-        </w:rPr>
-        <w:t>brake</w:t>
-      </w:r>
-      <w:r>
-        <w:rPr>
-          <w:rFonts w:ascii="Times New Roman" w:eastAsia="Times New Roman" w:hAnsi="Times New Roman" w:cs="Times New Roman"/>
-          <w:kern w:val="0"/>
-          <w:sz w:val="28"/>
-          <w:szCs w:val="28"/>
-          <w:lang w:val="en-US" w:eastAsia="fr-FR"/>
-          <w14:ligatures w14:val="none"/>
-        </w:rPr>
-        <w:t xml:space="preserve"> suddenly when a lorry pulled out in front of us.</w:t>
+        <w:t>bored</w:t>
+      </w:r>
+      <w:proofErr w:type="gramEnd"/>
+      <w:r>
+        <w:rPr>
+          <w:rFonts w:ascii="Times New Roman" w:eastAsia="Times New Roman" w:hAnsi="Times New Roman" w:cs="Times New Roman"/>
+          <w:kern w:val="0"/>
+          <w:sz w:val="28"/>
+          <w:szCs w:val="28"/>
+          <w:lang w:val="en-US" w:eastAsia="fr-FR"/>
+          <w14:ligatures w14:val="none"/>
+        </w:rPr>
+        <w:t xml:space="preserve"> – Can you check on the departures </w:t>
+      </w:r>
+      <w:r>
+        <w:rPr>
+          <w:rFonts w:ascii="Times New Roman" w:eastAsia="Times New Roman" w:hAnsi="Times New Roman" w:cs="Times New Roman"/>
+          <w:b/>
+          <w:bCs/>
+          <w:kern w:val="0"/>
+          <w:sz w:val="28"/>
+          <w:szCs w:val="28"/>
+          <w:lang w:val="en-US" w:eastAsia="fr-FR"/>
+          <w14:ligatures w14:val="none"/>
+        </w:rPr>
+        <w:t>board</w:t>
+      </w:r>
+      <w:r>
+        <w:rPr>
+          <w:rFonts w:ascii="Times New Roman" w:eastAsia="Times New Roman" w:hAnsi="Times New Roman" w:cs="Times New Roman"/>
+          <w:kern w:val="0"/>
+          <w:sz w:val="28"/>
+          <w:szCs w:val="28"/>
+          <w:lang w:val="en-US" w:eastAsia="fr-FR"/>
+          <w14:ligatures w14:val="none"/>
+        </w:rPr>
+        <w:t xml:space="preserve"> to see what time the train leaves?</w:t>
       </w:r>
     </w:p>
     <w:p>
@@ -267,6 +212,7 @@
           <w14:ligatures w14:val="none"/>
         </w:rPr>
       </w:pPr>
+      <w:proofErr w:type="gramStart"/>
       <w:r>
         <w:rPr>
           <w:rFonts w:ascii="Times New Roman" w:eastAsia="Times New Roman" w:hAnsi="Times New Roman" w:cs="Times New Roman"/>
@@ -300,42 +246,43 @@
           <w:lang w:val="en-US" w:eastAsia="fr-FR"/>
           <w14:ligatures w14:val="none"/>
         </w:rPr>
-        <w:t>fair</w:t>
-      </w:r>
-      <w:r>
-        <w:rPr>
-          <w:rFonts w:ascii="Times New Roman" w:eastAsia="Times New Roman" w:hAnsi="Times New Roman" w:cs="Times New Roman"/>
-          <w:kern w:val="0"/>
-          <w:sz w:val="28"/>
-          <w:szCs w:val="28"/>
-          <w:lang w:val="en-US" w:eastAsia="fr-FR"/>
-          <w14:ligatures w14:val="none"/>
-        </w:rPr>
-        <w:t xml:space="preserve"> – How much is the </w:t>
-      </w:r>
-      <w:r>
-        <w:rPr>
-          <w:rFonts w:ascii="Times New Roman" w:eastAsia="Times New Roman" w:hAnsi="Times New Roman" w:cs="Times New Roman"/>
-          <w:b/>
-          <w:bCs/>
-          <w:kern w:val="0"/>
-          <w:sz w:val="28"/>
-          <w:szCs w:val="28"/>
-          <w:lang w:val="en-US" w:eastAsia="fr-FR"/>
-          <w14:ligatures w14:val="none"/>
-        </w:rPr>
-        <w:t>fare</w:t>
-      </w:r>
-      <w:r>
-        <w:rPr>
-          <w:rFonts w:ascii="Times New Roman" w:eastAsia="Times New Roman" w:hAnsi="Times New Roman" w:cs="Times New Roman"/>
-          <w:kern w:val="0"/>
-          <w:sz w:val="28"/>
-          <w:szCs w:val="28"/>
-          <w:lang w:val="en-US" w:eastAsia="fr-FR"/>
-          <w14:ligatures w14:val="none"/>
-        </w:rPr>
-        <w:t xml:space="preserve"> to Australia?</w:t>
+        <w:t>break</w:t>
+      </w:r>
+      <w:proofErr w:type="gramEnd"/>
+      <w:r>
+        <w:rPr>
+          <w:rFonts w:ascii="Times New Roman" w:eastAsia="Times New Roman" w:hAnsi="Times New Roman" w:cs="Times New Roman"/>
+          <w:kern w:val="0"/>
+          <w:sz w:val="28"/>
+          <w:szCs w:val="28"/>
+          <w:lang w:val="en-US" w:eastAsia="fr-FR"/>
+          <w14:ligatures w14:val="none"/>
+        </w:rPr>
+        <w:t xml:space="preserve"> – The airport b had to </w:t>
+      </w:r>
+      <w:r>
+        <w:rPr>
+          <w:rFonts w:ascii="Times New Roman" w:eastAsia="Times New Roman" w:hAnsi="Times New Roman" w:cs="Times New Roman"/>
+          <w:b/>
+          <w:bCs/>
+          <w:kern w:val="0"/>
+          <w:sz w:val="28"/>
+          <w:szCs w:val="28"/>
+          <w:lang w:val="en-US" w:eastAsia="fr-FR"/>
+          <w14:ligatures w14:val="none"/>
+        </w:rPr>
+        <w:t>brake</w:t>
+      </w:r>
+      <w:r>
+        <w:rPr>
+          <w:rFonts w:ascii="Times New Roman" w:eastAsia="Times New Roman" w:hAnsi="Times New Roman" w:cs="Times New Roman"/>
+          <w:kern w:val="0"/>
+          <w:sz w:val="28"/>
+          <w:szCs w:val="28"/>
+          <w:lang w:val="en-US" w:eastAsia="fr-FR"/>
+          <w14:ligatures w14:val="none"/>
+        </w:rPr>
+        <w:t xml:space="preserve"> suddenly when a lorry pulled out in front of us.</w:t>
       </w:r>
     </w:p>
     <w:p>
@@ -351,6 +298,7 @@
           <w14:ligatures w14:val="none"/>
         </w:rPr>
       </w:pPr>
+      <w:proofErr w:type="gramStart"/>
       <w:r>
         <w:rPr>
           <w:rFonts w:ascii="Times New Roman" w:eastAsia="Times New Roman" w:hAnsi="Times New Roman" w:cs="Times New Roman"/>
@@ -384,42 +332,43 @@
           <w:lang w:val="en-US" w:eastAsia="fr-FR"/>
           <w14:ligatures w14:val="none"/>
         </w:rPr>
-        <w:t>piece</w:t>
-      </w:r>
-      <w:r>
-        <w:rPr>
-          <w:rFonts w:ascii="Times New Roman" w:eastAsia="Times New Roman" w:hAnsi="Times New Roman" w:cs="Times New Roman"/>
-          <w:kern w:val="0"/>
-          <w:sz w:val="28"/>
-          <w:szCs w:val="28"/>
-          <w:lang w:val="en-US" w:eastAsia="fr-FR"/>
-          <w14:ligatures w14:val="none"/>
-        </w:rPr>
-        <w:t xml:space="preserve"> – We want to go somewhere off the beaten track for a bit of </w:t>
-      </w:r>
-      <w:r>
-        <w:rPr>
-          <w:rFonts w:ascii="Times New Roman" w:eastAsia="Times New Roman" w:hAnsi="Times New Roman" w:cs="Times New Roman"/>
-          <w:b/>
-          <w:bCs/>
-          <w:kern w:val="0"/>
-          <w:sz w:val="28"/>
-          <w:szCs w:val="28"/>
-          <w:lang w:val="en-US" w:eastAsia="fr-FR"/>
-          <w14:ligatures w14:val="none"/>
-        </w:rPr>
-        <w:t>peace</w:t>
-      </w:r>
-      <w:r>
-        <w:rPr>
-          <w:rFonts w:ascii="Times New Roman" w:eastAsia="Times New Roman" w:hAnsi="Times New Roman" w:cs="Times New Roman"/>
-          <w:kern w:val="0"/>
-          <w:sz w:val="28"/>
-          <w:szCs w:val="28"/>
-          <w:lang w:val="en-US" w:eastAsia="fr-FR"/>
-          <w14:ligatures w14:val="none"/>
-        </w:rPr>
-        <w:t xml:space="preserve"> and quiet.</w:t>
+        <w:t>fair</w:t>
+      </w:r>
+      <w:proofErr w:type="gramEnd"/>
+      <w:r>
+        <w:rPr>
+          <w:rFonts w:ascii="Times New Roman" w:eastAsia="Times New Roman" w:hAnsi="Times New Roman" w:cs="Times New Roman"/>
+          <w:kern w:val="0"/>
+          <w:sz w:val="28"/>
+          <w:szCs w:val="28"/>
+          <w:lang w:val="en-US" w:eastAsia="fr-FR"/>
+          <w14:ligatures w14:val="none"/>
+        </w:rPr>
+        <w:t xml:space="preserve"> – How much is the </w:t>
+      </w:r>
+      <w:r>
+        <w:rPr>
+          <w:rFonts w:ascii="Times New Roman" w:eastAsia="Times New Roman" w:hAnsi="Times New Roman" w:cs="Times New Roman"/>
+          <w:b/>
+          <w:bCs/>
+          <w:kern w:val="0"/>
+          <w:sz w:val="28"/>
+          <w:szCs w:val="28"/>
+          <w:lang w:val="en-US" w:eastAsia="fr-FR"/>
+          <w14:ligatures w14:val="none"/>
+        </w:rPr>
+        <w:t>fare</w:t>
+      </w:r>
+      <w:r>
+        <w:rPr>
+          <w:rFonts w:ascii="Times New Roman" w:eastAsia="Times New Roman" w:hAnsi="Times New Roman" w:cs="Times New Roman"/>
+          <w:kern w:val="0"/>
+          <w:sz w:val="28"/>
+          <w:szCs w:val="28"/>
+          <w:lang w:val="en-US" w:eastAsia="fr-FR"/>
+          <w14:ligatures w14:val="none"/>
+        </w:rPr>
+        <w:t xml:space="preserve"> to Australia?</w:t>
       </w:r>
     </w:p>
     <w:p>
@@ -435,6 +384,7 @@
           <w14:ligatures w14:val="none"/>
         </w:rPr>
       </w:pPr>
+      <w:proofErr w:type="gramStart"/>
       <w:r>
         <w:rPr>
           <w:rFonts w:ascii="Times New Roman" w:eastAsia="Times New Roman" w:hAnsi="Times New Roman" w:cs="Times New Roman"/>
@@ -468,42 +418,43 @@
           <w:lang w:val="en-US" w:eastAsia="fr-FR"/>
           <w14:ligatures w14:val="none"/>
         </w:rPr>
-        <w:t>court</w:t>
-      </w:r>
-      <w:r>
-        <w:rPr>
-          <w:rFonts w:ascii="Times New Roman" w:eastAsia="Times New Roman" w:hAnsi="Times New Roman" w:cs="Times New Roman"/>
-          <w:kern w:val="0"/>
-          <w:sz w:val="28"/>
-          <w:szCs w:val="28"/>
-          <w:lang w:val="en-US" w:eastAsia="fr-FR"/>
-          <w14:ligatures w14:val="none"/>
-        </w:rPr>
-        <w:t xml:space="preserve"> – We only just </w:t>
-      </w:r>
-      <w:r>
-        <w:rPr>
-          <w:rFonts w:ascii="Times New Roman" w:eastAsia="Times New Roman" w:hAnsi="Times New Roman" w:cs="Times New Roman"/>
-          <w:b/>
-          <w:bCs/>
-          <w:kern w:val="0"/>
-          <w:sz w:val="28"/>
-          <w:szCs w:val="28"/>
-          <w:lang w:val="en-US" w:eastAsia="fr-FR"/>
-          <w14:ligatures w14:val="none"/>
-        </w:rPr>
-        <w:t>caught</w:t>
-      </w:r>
-      <w:r>
-        <w:rPr>
-          <w:rFonts w:ascii="Times New Roman" w:eastAsia="Times New Roman" w:hAnsi="Times New Roman" w:cs="Times New Roman"/>
-          <w:kern w:val="0"/>
-          <w:sz w:val="28"/>
-          <w:szCs w:val="28"/>
-          <w:lang w:val="en-US" w:eastAsia="fr-FR"/>
-          <w14:ligatures w14:val="none"/>
-        </w:rPr>
-        <w:t xml:space="preserve"> the train – it left seconds after we’d got on it.</w:t>
+        <w:t>piece</w:t>
+      </w:r>
+      <w:proofErr w:type="gramEnd"/>
+      <w:r>
+        <w:rPr>
+          <w:rFonts w:ascii="Times New Roman" w:eastAsia="Times New Roman" w:hAnsi="Times New Roman" w:cs="Times New Roman"/>
+          <w:kern w:val="0"/>
+          <w:sz w:val="28"/>
+          <w:szCs w:val="28"/>
+          <w:lang w:val="en-US" w:eastAsia="fr-FR"/>
+          <w14:ligatures w14:val="none"/>
+        </w:rPr>
+        <w:t xml:space="preserve"> – We want to go somewhere off the beaten track for a bit of </w:t>
+      </w:r>
+      <w:r>
+        <w:rPr>
+          <w:rFonts w:ascii="Times New Roman" w:eastAsia="Times New Roman" w:hAnsi="Times New Roman" w:cs="Times New Roman"/>
+          <w:b/>
+          <w:bCs/>
+          <w:kern w:val="0"/>
+          <w:sz w:val="28"/>
+          <w:szCs w:val="28"/>
+          <w:lang w:val="en-US" w:eastAsia="fr-FR"/>
+          <w14:ligatures w14:val="none"/>
+        </w:rPr>
+        <w:t>peace</w:t>
+      </w:r>
+      <w:r>
+        <w:rPr>
+          <w:rFonts w:ascii="Times New Roman" w:eastAsia="Times New Roman" w:hAnsi="Times New Roman" w:cs="Times New Roman"/>
+          <w:kern w:val="0"/>
+          <w:sz w:val="28"/>
+          <w:szCs w:val="28"/>
+          <w:lang w:val="en-US" w:eastAsia="fr-FR"/>
+          <w14:ligatures w14:val="none"/>
+        </w:rPr>
+        <w:t xml:space="preserve"> and quiet.</w:t>
       </w:r>
     </w:p>
     <w:p>
@@ -519,6 +470,7 @@
           <w14:ligatures w14:val="none"/>
         </w:rPr>
       </w:pPr>
+      <w:proofErr w:type="gramStart"/>
       <w:r>
         <w:rPr>
           <w:rFonts w:ascii="Times New Roman" w:eastAsia="Times New Roman" w:hAnsi="Times New Roman" w:cs="Times New Roman"/>
@@ -552,42 +504,43 @@
           <w:lang w:val="en-US" w:eastAsia="fr-FR"/>
           <w14:ligatures w14:val="none"/>
         </w:rPr>
-        <w:t>meat</w:t>
-      </w:r>
-      <w:r>
-        <w:rPr>
-          <w:rFonts w:ascii="Times New Roman" w:eastAsia="Times New Roman" w:hAnsi="Times New Roman" w:cs="Times New Roman"/>
-          <w:kern w:val="0"/>
-          <w:sz w:val="28"/>
-          <w:szCs w:val="28"/>
-          <w:lang w:val="en-US" w:eastAsia="fr-FR"/>
-          <w14:ligatures w14:val="none"/>
-        </w:rPr>
-        <w:t xml:space="preserve"> – I quite like the meat, but the </w:t>
-      </w:r>
-      <w:r>
-        <w:rPr>
-          <w:rFonts w:ascii="Times New Roman" w:eastAsia="Times New Roman" w:hAnsi="Times New Roman" w:cs="Times New Roman"/>
-          <w:b/>
-          <w:bCs/>
-          <w:kern w:val="0"/>
-          <w:sz w:val="28"/>
-          <w:szCs w:val="28"/>
-          <w:lang w:val="en-US" w:eastAsia="fr-FR"/>
-          <w14:ligatures w14:val="none"/>
-        </w:rPr>
-        <w:t>mete</w:t>
-      </w:r>
-      <w:r>
-        <w:rPr>
-          <w:rFonts w:ascii="Times New Roman" w:eastAsia="Times New Roman" w:hAnsi="Times New Roman" w:cs="Times New Roman"/>
-          <w:kern w:val="0"/>
-          <w:sz w:val="28"/>
-          <w:szCs w:val="28"/>
-          <w:lang w:val="en-US" w:eastAsia="fr-FR"/>
-          <w14:ligatures w14:val="none"/>
-        </w:rPr>
-        <w:t xml:space="preserve"> tastes really strange.</w:t>
+        <w:t>court</w:t>
+      </w:r>
+      <w:proofErr w:type="gramEnd"/>
+      <w:r>
+        <w:rPr>
+          <w:rFonts w:ascii="Times New Roman" w:eastAsia="Times New Roman" w:hAnsi="Times New Roman" w:cs="Times New Roman"/>
+          <w:kern w:val="0"/>
+          <w:sz w:val="28"/>
+          <w:szCs w:val="28"/>
+          <w:lang w:val="en-US" w:eastAsia="fr-FR"/>
+          <w14:ligatures w14:val="none"/>
+        </w:rPr>
+        <w:t xml:space="preserve"> – We only just </w:t>
+      </w:r>
+      <w:r>
+        <w:rPr>
+          <w:rFonts w:ascii="Times New Roman" w:eastAsia="Times New Roman" w:hAnsi="Times New Roman" w:cs="Times New Roman"/>
+          <w:b/>
+          <w:bCs/>
+          <w:kern w:val="0"/>
+          <w:sz w:val="28"/>
+          <w:szCs w:val="28"/>
+          <w:lang w:val="en-US" w:eastAsia="fr-FR"/>
+          <w14:ligatures w14:val="none"/>
+        </w:rPr>
+        <w:t>caught</w:t>
+      </w:r>
+      <w:r>
+        <w:rPr>
+          <w:rFonts w:ascii="Times New Roman" w:eastAsia="Times New Roman" w:hAnsi="Times New Roman" w:cs="Times New Roman"/>
+          <w:kern w:val="0"/>
+          <w:sz w:val="28"/>
+          <w:szCs w:val="28"/>
+          <w:lang w:val="en-US" w:eastAsia="fr-FR"/>
+          <w14:ligatures w14:val="none"/>
+        </w:rPr>
+        <w:t xml:space="preserve"> the train – it left seconds after we’d got on it.</w:t>
       </w:r>
     </w:p>
     <w:p>
@@ -603,6 +556,7 @@
           <w14:ligatures w14:val="none"/>
         </w:rPr>
       </w:pPr>
+      <w:proofErr w:type="gramStart"/>
       <w:r>
         <w:rPr>
           <w:rFonts w:ascii="Times New Roman" w:eastAsia="Times New Roman" w:hAnsi="Times New Roman" w:cs="Times New Roman"/>
@@ -636,42 +590,43 @@
           <w:lang w:val="en-US" w:eastAsia="fr-FR"/>
           <w14:ligatures w14:val="none"/>
         </w:rPr>
-        <w:t>waist</w:t>
-      </w:r>
-      <w:r>
-        <w:rPr>
-          <w:rFonts w:ascii="Times New Roman" w:eastAsia="Times New Roman" w:hAnsi="Times New Roman" w:cs="Times New Roman"/>
-          <w:kern w:val="0"/>
-          <w:sz w:val="28"/>
-          <w:szCs w:val="28"/>
-          <w:lang w:val="en-US" w:eastAsia="fr-FR"/>
-          <w14:ligatures w14:val="none"/>
-        </w:rPr>
-        <w:t xml:space="preserve"> – Don’t bother going to see the castle. It’s a </w:t>
-      </w:r>
-      <w:r>
-        <w:rPr>
-          <w:rFonts w:ascii="Times New Roman" w:eastAsia="Times New Roman" w:hAnsi="Times New Roman" w:cs="Times New Roman"/>
-          <w:b/>
-          <w:bCs/>
-          <w:kern w:val="0"/>
-          <w:sz w:val="28"/>
-          <w:szCs w:val="28"/>
-          <w:lang w:val="en-US" w:eastAsia="fr-FR"/>
-          <w14:ligatures w14:val="none"/>
-        </w:rPr>
-        <w:t>waste</w:t>
-      </w:r>
-      <w:r>
-        <w:rPr>
-          <w:rFonts w:ascii="Times New Roman" w:eastAsia="Times New Roman" w:hAnsi="Times New Roman" w:cs="Times New Roman"/>
-          <w:kern w:val="0"/>
-          <w:sz w:val="28"/>
-          <w:szCs w:val="28"/>
-          <w:lang w:val="en-US" w:eastAsia="fr-FR"/>
-          <w14:ligatures w14:val="none"/>
-        </w:rPr>
-        <w:t xml:space="preserve"> of time. It’s just a ruin.</w:t>
+        <w:t>meat</w:t>
+      </w:r>
+      <w:proofErr w:type="gramEnd"/>
+      <w:r>
+        <w:rPr>
+          <w:rFonts w:ascii="Times New Roman" w:eastAsia="Times New Roman" w:hAnsi="Times New Roman" w:cs="Times New Roman"/>
+          <w:kern w:val="0"/>
+          <w:sz w:val="28"/>
+          <w:szCs w:val="28"/>
+          <w:lang w:val="en-US" w:eastAsia="fr-FR"/>
+          <w14:ligatures w14:val="none"/>
+        </w:rPr>
+        <w:t xml:space="preserve"> – I quite like the meat, but the </w:t>
+      </w:r>
+      <w:r>
+        <w:rPr>
+          <w:rFonts w:ascii="Times New Roman" w:eastAsia="Times New Roman" w:hAnsi="Times New Roman" w:cs="Times New Roman"/>
+          <w:b/>
+          <w:bCs/>
+          <w:kern w:val="0"/>
+          <w:sz w:val="28"/>
+          <w:szCs w:val="28"/>
+          <w:lang w:val="en-US" w:eastAsia="fr-FR"/>
+          <w14:ligatures w14:val="none"/>
+        </w:rPr>
+        <w:t>mete</w:t>
+      </w:r>
+      <w:r>
+        <w:rPr>
+          <w:rFonts w:ascii="Times New Roman" w:eastAsia="Times New Roman" w:hAnsi="Times New Roman" w:cs="Times New Roman"/>
+          <w:kern w:val="0"/>
+          <w:sz w:val="28"/>
+          <w:szCs w:val="28"/>
+          <w:lang w:val="en-US" w:eastAsia="fr-FR"/>
+          <w14:ligatures w14:val="none"/>
+        </w:rPr>
+        <w:t xml:space="preserve"> tastes really strange.</w:t>
       </w:r>
     </w:p>
     <w:p>
@@ -687,6 +642,7 @@
           <w14:ligatures w14:val="none"/>
         </w:rPr>
       </w:pPr>
+      <w:proofErr w:type="gramStart"/>
       <w:r>
         <w:rPr>
           <w:rFonts w:ascii="Times New Roman" w:eastAsia="Times New Roman" w:hAnsi="Times New Roman" w:cs="Times New Roman"/>
@@ -720,42 +676,43 @@
           <w:lang w:val="en-US" w:eastAsia="fr-FR"/>
           <w14:ligatures w14:val="none"/>
         </w:rPr>
-        <w:t>suite</w:t>
-      </w:r>
-      <w:r>
-        <w:rPr>
-          <w:rFonts w:ascii="Times New Roman" w:eastAsia="Times New Roman" w:hAnsi="Times New Roman" w:cs="Times New Roman"/>
-          <w:kern w:val="0"/>
-          <w:sz w:val="28"/>
-          <w:szCs w:val="28"/>
-          <w:lang w:val="en-US" w:eastAsia="fr-FR"/>
-          <w14:ligatures w14:val="none"/>
-        </w:rPr>
-        <w:t xml:space="preserve"> – I don’t really like the local liqueur, it’s too </w:t>
-      </w:r>
-      <w:r>
-        <w:rPr>
-          <w:rFonts w:ascii="Times New Roman" w:eastAsia="Times New Roman" w:hAnsi="Times New Roman" w:cs="Times New Roman"/>
-          <w:b/>
-          <w:bCs/>
-          <w:kern w:val="0"/>
-          <w:sz w:val="28"/>
-          <w:szCs w:val="28"/>
-          <w:lang w:val="en-US" w:eastAsia="fr-FR"/>
-          <w14:ligatures w14:val="none"/>
-        </w:rPr>
-        <w:t>sweet</w:t>
-      </w:r>
-      <w:r>
-        <w:rPr>
-          <w:rFonts w:ascii="Times New Roman" w:eastAsia="Times New Roman" w:hAnsi="Times New Roman" w:cs="Times New Roman"/>
-          <w:kern w:val="0"/>
-          <w:sz w:val="28"/>
-          <w:szCs w:val="28"/>
-          <w:lang w:val="en-US" w:eastAsia="fr-FR"/>
-          <w14:ligatures w14:val="none"/>
-        </w:rPr>
-        <w:t xml:space="preserve"> for me.</w:t>
+        <w:t>waist</w:t>
+      </w:r>
+      <w:proofErr w:type="gramEnd"/>
+      <w:r>
+        <w:rPr>
+          <w:rFonts w:ascii="Times New Roman" w:eastAsia="Times New Roman" w:hAnsi="Times New Roman" w:cs="Times New Roman"/>
+          <w:kern w:val="0"/>
+          <w:sz w:val="28"/>
+          <w:szCs w:val="28"/>
+          <w:lang w:val="en-US" w:eastAsia="fr-FR"/>
+          <w14:ligatures w14:val="none"/>
+        </w:rPr>
+        <w:t xml:space="preserve"> – Don’t bother going to see the castle. It’s a </w:t>
+      </w:r>
+      <w:r>
+        <w:rPr>
+          <w:rFonts w:ascii="Times New Roman" w:eastAsia="Times New Roman" w:hAnsi="Times New Roman" w:cs="Times New Roman"/>
+          <w:b/>
+          <w:bCs/>
+          <w:kern w:val="0"/>
+          <w:sz w:val="28"/>
+          <w:szCs w:val="28"/>
+          <w:lang w:val="en-US" w:eastAsia="fr-FR"/>
+          <w14:ligatures w14:val="none"/>
+        </w:rPr>
+        <w:t>waste</w:t>
+      </w:r>
+      <w:r>
+        <w:rPr>
+          <w:rFonts w:ascii="Times New Roman" w:eastAsia="Times New Roman" w:hAnsi="Times New Roman" w:cs="Times New Roman"/>
+          <w:kern w:val="0"/>
+          <w:sz w:val="28"/>
+          <w:szCs w:val="28"/>
+          <w:lang w:val="en-US" w:eastAsia="fr-FR"/>
+          <w14:ligatures w14:val="none"/>
+        </w:rPr>
+        <w:t xml:space="preserve"> of time. It’s just a ruin.</w:t>
       </w:r>
     </w:p>
     <w:p>
@@ -771,6 +728,7 @@
           <w14:ligatures w14:val="none"/>
         </w:rPr>
       </w:pPr>
+      <w:proofErr w:type="gramStart"/>
       <w:r>
         <w:rPr>
           <w:rFonts w:ascii="Times New Roman" w:eastAsia="Times New Roman" w:hAnsi="Times New Roman" w:cs="Times New Roman"/>
@@ -804,42 +762,43 @@
           <w:lang w:val="en-US" w:eastAsia="fr-FR"/>
           <w14:ligatures w14:val="none"/>
         </w:rPr>
-        <w:t>quay</w:t>
-      </w:r>
-      <w:r>
-        <w:rPr>
-          <w:rFonts w:ascii="Times New Roman" w:eastAsia="Times New Roman" w:hAnsi="Times New Roman" w:cs="Times New Roman"/>
-          <w:kern w:val="0"/>
-          <w:sz w:val="28"/>
-          <w:szCs w:val="28"/>
-          <w:lang w:val="en-US" w:eastAsia="fr-FR"/>
-          <w14:ligatures w14:val="none"/>
-        </w:rPr>
-        <w:t xml:space="preserve"> – I’m terribly sorry but I can’t find my room </w:t>
-      </w:r>
-      <w:r>
-        <w:rPr>
-          <w:rFonts w:ascii="Times New Roman" w:eastAsia="Times New Roman" w:hAnsi="Times New Roman" w:cs="Times New Roman"/>
-          <w:b/>
-          <w:bCs/>
-          <w:kern w:val="0"/>
-          <w:sz w:val="28"/>
-          <w:szCs w:val="28"/>
-          <w:lang w:val="en-US" w:eastAsia="fr-FR"/>
-          <w14:ligatures w14:val="none"/>
-        </w:rPr>
-        <w:t>key</w:t>
-      </w:r>
-      <w:r>
-        <w:rPr>
-          <w:rFonts w:ascii="Times New Roman" w:eastAsia="Times New Roman" w:hAnsi="Times New Roman" w:cs="Times New Roman"/>
-          <w:kern w:val="0"/>
-          <w:sz w:val="28"/>
-          <w:szCs w:val="28"/>
-          <w:lang w:val="en-US" w:eastAsia="fr-FR"/>
-          <w14:ligatures w14:val="none"/>
-        </w:rPr>
-        <w:t>. Could you give me another one?</w:t>
+        <w:t>suite</w:t>
+      </w:r>
+      <w:proofErr w:type="gramEnd"/>
+      <w:r>
+        <w:rPr>
+          <w:rFonts w:ascii="Times New Roman" w:eastAsia="Times New Roman" w:hAnsi="Times New Roman" w:cs="Times New Roman"/>
+          <w:kern w:val="0"/>
+          <w:sz w:val="28"/>
+          <w:szCs w:val="28"/>
+          <w:lang w:val="en-US" w:eastAsia="fr-FR"/>
+          <w14:ligatures w14:val="none"/>
+        </w:rPr>
+        <w:t xml:space="preserve"> – I don’t really like the local liqueur, it’s too </w:t>
+      </w:r>
+      <w:r>
+        <w:rPr>
+          <w:rFonts w:ascii="Times New Roman" w:eastAsia="Times New Roman" w:hAnsi="Times New Roman" w:cs="Times New Roman"/>
+          <w:b/>
+          <w:bCs/>
+          <w:kern w:val="0"/>
+          <w:sz w:val="28"/>
+          <w:szCs w:val="28"/>
+          <w:lang w:val="en-US" w:eastAsia="fr-FR"/>
+          <w14:ligatures w14:val="none"/>
+        </w:rPr>
+        <w:t>sweet</w:t>
+      </w:r>
+      <w:r>
+        <w:rPr>
+          <w:rFonts w:ascii="Times New Roman" w:eastAsia="Times New Roman" w:hAnsi="Times New Roman" w:cs="Times New Roman"/>
+          <w:kern w:val="0"/>
+          <w:sz w:val="28"/>
+          <w:szCs w:val="28"/>
+          <w:lang w:val="en-US" w:eastAsia="fr-FR"/>
+          <w14:ligatures w14:val="none"/>
+        </w:rPr>
+        <w:t xml:space="preserve"> for me.</w:t>
       </w:r>
     </w:p>
     <w:p>
@@ -855,6 +814,7 @@
           <w14:ligatures w14:val="none"/>
         </w:rPr>
       </w:pPr>
+      <w:proofErr w:type="gramStart"/>
       <w:r>
         <w:rPr>
           <w:rFonts w:ascii="Times New Roman" w:eastAsia="Times New Roman" w:hAnsi="Times New Roman" w:cs="Times New Roman"/>
@@ -888,8 +848,95 @@
           <w:lang w:val="en-US" w:eastAsia="fr-FR"/>
           <w14:ligatures w14:val="none"/>
         </w:rPr>
+        <w:t>quay</w:t>
+      </w:r>
+      <w:proofErr w:type="gramEnd"/>
+      <w:r>
+        <w:rPr>
+          <w:rFonts w:ascii="Times New Roman" w:eastAsia="Times New Roman" w:hAnsi="Times New Roman" w:cs="Times New Roman"/>
+          <w:kern w:val="0"/>
+          <w:sz w:val="28"/>
+          <w:szCs w:val="28"/>
+          <w:lang w:val="en-US" w:eastAsia="fr-FR"/>
+          <w14:ligatures w14:val="none"/>
+        </w:rPr>
+        <w:t xml:space="preserve"> – I’m terribly sorry but I can’t find my room </w:t>
+      </w:r>
+      <w:r>
+        <w:rPr>
+          <w:rFonts w:ascii="Times New Roman" w:eastAsia="Times New Roman" w:hAnsi="Times New Roman" w:cs="Times New Roman"/>
+          <w:b/>
+          <w:bCs/>
+          <w:kern w:val="0"/>
+          <w:sz w:val="28"/>
+          <w:szCs w:val="28"/>
+          <w:lang w:val="en-US" w:eastAsia="fr-FR"/>
+          <w14:ligatures w14:val="none"/>
+        </w:rPr>
+        <w:t>key</w:t>
+      </w:r>
+      <w:r>
+        <w:rPr>
+          <w:rFonts w:ascii="Times New Roman" w:eastAsia="Times New Roman" w:hAnsi="Times New Roman" w:cs="Times New Roman"/>
+          <w:kern w:val="0"/>
+          <w:sz w:val="28"/>
+          <w:szCs w:val="28"/>
+          <w:lang w:val="en-US" w:eastAsia="fr-FR"/>
+          <w14:ligatures w14:val="none"/>
+        </w:rPr>
+        <w:t>. Could you give me another one?</w:t>
+      </w:r>
+    </w:p>
+    <w:p>
+      <w:pPr>
+        <w:spacing w:after="0" w:line="240" w:lineRule="auto"/>
+        <w:jc w:val="both"/>
+        <w:rPr>
+          <w:rFonts w:ascii="Times New Roman" w:eastAsia="Times New Roman" w:hAnsi="Times New Roman" w:cs="Times New Roman"/>
+          <w:kern w:val="0"/>
+          <w:sz w:val="28"/>
+          <w:szCs w:val="28"/>
+          <w:lang w:val="en-US" w:eastAsia="fr-FR"/>
+          <w14:ligatures w14:val="none"/>
+        </w:rPr>
+      </w:pPr>
+      <w:proofErr w:type="gramStart"/>
+      <w:r>
+        <w:rPr>
+          <w:rFonts w:ascii="Times New Roman" w:eastAsia="Times New Roman" w:hAnsi="Times New Roman" w:cs="Times New Roman"/>
+          <w:kern w:val="0"/>
+          <w:sz w:val="28"/>
+          <w:szCs w:val="28"/>
+          <w:lang w:eastAsia="fr-FR"/>
+          <w14:ligatures w14:val="none"/>
+        </w:rPr>
+        <w:t></w:t>
+      </w:r>
+      <w:r>
+        <w:rPr>
+          <w:rFonts w:ascii="Times New Roman" w:eastAsia="Times New Roman" w:hAnsi="Times New Roman" w:cs="Times New Roman"/>
+          <w:kern w:val="0"/>
+          <w:sz w:val="28"/>
+          <w:szCs w:val="28"/>
+          <w:lang w:val="en-US" w:eastAsia="fr-FR"/>
+          <w14:ligatures w14:val="none"/>
+        </w:rPr>
+        <w:t xml:space="preserve">  </w:t>
+      </w:r>
+      <w:r>
+        <w:rPr>
+          <w:rFonts w:ascii="Times New Roman" w:eastAsia="Times New Roman" w:hAnsi="Times New Roman" w:cs="Times New Roman"/>
+          <w:b/>
+          <w:bCs/>
+          <w:kern w:val="0"/>
+          <w:sz w:val="28"/>
+          <w:szCs w:val="28"/>
+          <w:lang w:val="en-US" w:eastAsia="fr-FR"/>
+          <w14:ligatures w14:val="none"/>
+        </w:rPr>
         <w:t>serial</w:t>
       </w:r>
+      <w:proofErr w:type="gramEnd"/>
       <w:r>
         <w:rPr>
           <w:rFonts w:ascii="Times New Roman" w:eastAsia="Times New Roman" w:hAnsi="Times New Roman" w:cs="Times New Roman"/>
@@ -936,6 +983,7 @@
           <w:lang w:val="en-US"/>
         </w:rPr>
       </w:pPr>
+      <w:proofErr w:type="gramStart"/>
       <w:r>
         <w:rPr>
           <w:rFonts w:ascii="Times New Roman" w:eastAsia="Times New Roman" w:hAnsi="Times New Roman" w:cs="Times New Roman"/>
@@ -971,6 +1019,7 @@
         </w:rPr>
         <w:t>form</w:t>
       </w:r>
+      <w:proofErr w:type="gramEnd"/>
       <w:r>
         <w:rPr>
           <w:rFonts w:ascii="Times New Roman" w:eastAsia="Times New Roman" w:hAnsi="Times New Roman" w:cs="Times New Roman"/>
